--- a/Homework/NumericalReflectionLetter.docx
+++ b/Homework/NumericalReflectionLetter.docx
@@ -106,7 +106,15 @@
           <w:sz w:val="24"/>
           <w:szCs w:val="24"/>
         </w:rPr>
-        <w:t>all the strengths of the class. The pacing is</w:t>
+        <w:t xml:space="preserve">all the strengths of the class. The pacing </w:t>
+      </w:r>
+      <w:r>
+        <w:rPr>
+          <w:rFonts w:ascii="Times New Roman" w:hAnsi="Times New Roman" w:cs="Times New Roman"/>
+          <w:sz w:val="24"/>
+          <w:szCs w:val="24"/>
+        </w:rPr>
+        <w:t>was</w:t>
       </w:r>
       <w:r>
         <w:rPr>
@@ -162,7 +170,23 @@
           <w:sz w:val="24"/>
           <w:szCs w:val="24"/>
         </w:rPr>
-        <w:t xml:space="preserve">4 and 6, which didn’t require as much time. The only thing is that I think one more class going over chapter 9 would be very beneficial. </w:t>
+        <w:t xml:space="preserve">4 and 6, which didn’t require as much time. The only thing </w:t>
+      </w:r>
+      <w:r>
+        <w:rPr>
+          <w:rFonts w:ascii="Times New Roman" w:hAnsi="Times New Roman" w:cs="Times New Roman"/>
+          <w:sz w:val="24"/>
+          <w:szCs w:val="24"/>
+        </w:rPr>
+        <w:t>is</w:t>
+      </w:r>
+      <w:r>
+        <w:rPr>
+          <w:rFonts w:ascii="Times New Roman" w:hAnsi="Times New Roman" w:cs="Times New Roman"/>
+          <w:sz w:val="24"/>
+          <w:szCs w:val="24"/>
+        </w:rPr>
+        <w:t xml:space="preserve"> that I think one more class going over chapter 9 would be very beneficial. </w:t>
       </w:r>
       <w:r>
         <w:rPr>
@@ -178,15 +202,49 @@
           <w:sz w:val="24"/>
           <w:szCs w:val="24"/>
         </w:rPr>
-        <w:t>as slightly longer than needed, so that is probably a good place to look.</w:t>
-      </w:r>
-      <w:r>
-        <w:rPr>
-          <w:rFonts w:ascii="Times New Roman" w:hAnsi="Times New Roman" w:cs="Times New Roman"/>
-          <w:sz w:val="24"/>
-          <w:szCs w:val="24"/>
-        </w:rPr>
-        <w:t xml:space="preserve"> Another thing I </w:t>
+        <w:t>as slightly longer than needed, so that is probably a good place to look</w:t>
+      </w:r>
+      <w:r>
+        <w:rPr>
+          <w:rFonts w:ascii="Times New Roman" w:hAnsi="Times New Roman" w:cs="Times New Roman"/>
+          <w:sz w:val="24"/>
+          <w:szCs w:val="24"/>
+        </w:rPr>
+        <w:t xml:space="preserve"> to get more time for chapter 9</w:t>
+      </w:r>
+      <w:r>
+        <w:rPr>
+          <w:rFonts w:ascii="Times New Roman" w:hAnsi="Times New Roman" w:cs="Times New Roman"/>
+          <w:sz w:val="24"/>
+          <w:szCs w:val="24"/>
+        </w:rPr>
+        <w:t>.</w:t>
+      </w:r>
+      <w:r>
+        <w:rPr>
+          <w:rFonts w:ascii="Times New Roman" w:hAnsi="Times New Roman" w:cs="Times New Roman"/>
+          <w:sz w:val="24"/>
+          <w:szCs w:val="24"/>
+        </w:rPr>
+        <w:t xml:space="preserve"> </w:t>
+      </w:r>
+    </w:p>
+    <w:p>
+      <w:pPr>
+        <w:ind w:firstLine="720"/>
+        <w:rPr>
+          <w:rFonts w:ascii="Times New Roman" w:hAnsi="Times New Roman" w:cs="Times New Roman"/>
+          <w:sz w:val="24"/>
+          <w:szCs w:val="24"/>
+        </w:rPr>
+      </w:pPr>
+      <w:r>
+        <w:rPr>
+          <w:rFonts w:ascii="Times New Roman" w:hAnsi="Times New Roman" w:cs="Times New Roman"/>
+          <w:sz w:val="24"/>
+          <w:szCs w:val="24"/>
+        </w:rPr>
+        <w:t xml:space="preserve">Another thing I </w:t>
       </w:r>
       <w:r>
         <w:rPr>
@@ -226,15 +284,507 @@
           <w:sz w:val="24"/>
           <w:szCs w:val="24"/>
         </w:rPr>
-        <w:t xml:space="preserve"> instead of lecturing. However, there is one issue I had</w:t>
-      </w:r>
-      <w:r>
-        <w:rPr>
-          <w:rFonts w:ascii="Times New Roman" w:hAnsi="Times New Roman" w:cs="Times New Roman"/>
-          <w:sz w:val="24"/>
-          <w:szCs w:val="24"/>
-        </w:rPr>
-        <w:t xml:space="preserve"> with it, being that due to spending a lot of time in class going over what was covered in the notes and on the quizzes, </w:t>
+        <w:t xml:space="preserve"> during class</w:t>
+      </w:r>
+      <w:r>
+        <w:rPr>
+          <w:rFonts w:ascii="Times New Roman" w:hAnsi="Times New Roman" w:cs="Times New Roman"/>
+          <w:sz w:val="24"/>
+          <w:szCs w:val="24"/>
+        </w:rPr>
+        <w:t xml:space="preserve"> instead of lecturing</w:t>
+      </w:r>
+      <w:r>
+        <w:rPr>
+          <w:rFonts w:ascii="Times New Roman" w:hAnsi="Times New Roman" w:cs="Times New Roman"/>
+          <w:sz w:val="24"/>
+          <w:szCs w:val="24"/>
+        </w:rPr>
+        <w:t xml:space="preserve">, which </w:t>
+      </w:r>
+      <w:r>
+        <w:rPr>
+          <w:rFonts w:ascii="Times New Roman" w:hAnsi="Times New Roman" w:cs="Times New Roman"/>
+          <w:sz w:val="24"/>
+          <w:szCs w:val="24"/>
+        </w:rPr>
+        <w:t xml:space="preserve">gave us good experiences learning </w:t>
+      </w:r>
+      <w:r>
+        <w:rPr>
+          <w:rFonts w:ascii="Times New Roman" w:hAnsi="Times New Roman" w:cs="Times New Roman"/>
+          <w:sz w:val="24"/>
+          <w:szCs w:val="24"/>
+        </w:rPr>
+        <w:t>the harder topics</w:t>
+      </w:r>
+      <w:r>
+        <w:rPr>
+          <w:rFonts w:ascii="Times New Roman" w:hAnsi="Times New Roman" w:cs="Times New Roman"/>
+          <w:sz w:val="24"/>
+          <w:szCs w:val="24"/>
+        </w:rPr>
+        <w:t>. However, there is one issue I had</w:t>
+      </w:r>
+      <w:r>
+        <w:rPr>
+          <w:rFonts w:ascii="Times New Roman" w:hAnsi="Times New Roman" w:cs="Times New Roman"/>
+          <w:sz w:val="24"/>
+          <w:szCs w:val="24"/>
+        </w:rPr>
+        <w:t xml:space="preserve"> with it</w:t>
+      </w:r>
+      <w:r>
+        <w:rPr>
+          <w:rFonts w:ascii="Times New Roman" w:hAnsi="Times New Roman" w:cs="Times New Roman"/>
+          <w:sz w:val="24"/>
+          <w:szCs w:val="24"/>
+        </w:rPr>
+        <w:t>.</w:t>
+      </w:r>
+      <w:r>
+        <w:rPr>
+          <w:rFonts w:ascii="Times New Roman" w:hAnsi="Times New Roman" w:cs="Times New Roman"/>
+          <w:sz w:val="24"/>
+          <w:szCs w:val="24"/>
+        </w:rPr>
+        <w:t xml:space="preserve"> </w:t>
+      </w:r>
+      <w:r>
+        <w:rPr>
+          <w:rFonts w:ascii="Times New Roman" w:hAnsi="Times New Roman" w:cs="Times New Roman"/>
+          <w:sz w:val="24"/>
+          <w:szCs w:val="24"/>
+        </w:rPr>
+        <w:t>D</w:t>
+      </w:r>
+      <w:r>
+        <w:rPr>
+          <w:rFonts w:ascii="Times New Roman" w:hAnsi="Times New Roman" w:cs="Times New Roman"/>
+          <w:sz w:val="24"/>
+          <w:szCs w:val="24"/>
+        </w:rPr>
+        <w:t xml:space="preserve">ue to spending a lot of time in class going over what was covered in the notes and on the quizzes, </w:t>
+      </w:r>
+      <w:r>
+        <w:rPr>
+          <w:rFonts w:ascii="Times New Roman" w:hAnsi="Times New Roman" w:cs="Times New Roman"/>
+          <w:sz w:val="24"/>
+          <w:szCs w:val="24"/>
+        </w:rPr>
+        <w:t xml:space="preserve">someone wouldn’t lose out on a lot of information </w:t>
+      </w:r>
+      <w:r>
+        <w:rPr>
+          <w:rFonts w:ascii="Times New Roman" w:hAnsi="Times New Roman" w:cs="Times New Roman"/>
+          <w:sz w:val="24"/>
+          <w:szCs w:val="24"/>
+        </w:rPr>
+        <w:t>if</w:t>
+      </w:r>
+      <w:r>
+        <w:rPr>
+          <w:rFonts w:ascii="Times New Roman" w:hAnsi="Times New Roman" w:cs="Times New Roman"/>
+          <w:sz w:val="24"/>
+          <w:szCs w:val="24"/>
+        </w:rPr>
+        <w:t xml:space="preserve"> the</w:t>
+      </w:r>
+      <w:r>
+        <w:rPr>
+          <w:rFonts w:ascii="Times New Roman" w:hAnsi="Times New Roman" w:cs="Times New Roman"/>
+          <w:sz w:val="24"/>
+          <w:szCs w:val="24"/>
+        </w:rPr>
+        <w:t xml:space="preserve">y </w:t>
+      </w:r>
+      <w:r>
+        <w:rPr>
+          <w:rFonts w:ascii="Times New Roman" w:hAnsi="Times New Roman" w:cs="Times New Roman"/>
+          <w:sz w:val="24"/>
+          <w:szCs w:val="24"/>
+        </w:rPr>
+        <w:t>did the tactic to skip watching the videos and still get full credit on the quiz</w:t>
+      </w:r>
+      <w:r>
+        <w:rPr>
+          <w:rFonts w:ascii="Times New Roman" w:hAnsi="Times New Roman" w:cs="Times New Roman"/>
+          <w:sz w:val="24"/>
+          <w:szCs w:val="24"/>
+        </w:rPr>
+        <w:t xml:space="preserve"> (by using your first attempt to get the answer and using the second attempt to enter that correct answer).</w:t>
+      </w:r>
+      <w:r>
+        <w:rPr>
+          <w:rFonts w:ascii="Times New Roman" w:hAnsi="Times New Roman" w:cs="Times New Roman"/>
+          <w:sz w:val="24"/>
+          <w:szCs w:val="24"/>
+        </w:rPr>
+        <w:t xml:space="preserve"> To fix this problem, I woul</w:t>
+      </w:r>
+      <w:r>
+        <w:rPr>
+          <w:rFonts w:ascii="Times New Roman" w:hAnsi="Times New Roman" w:cs="Times New Roman"/>
+          <w:sz w:val="24"/>
+          <w:szCs w:val="24"/>
+        </w:rPr>
+        <w:t xml:space="preserve">d </w:t>
+      </w:r>
+      <w:r>
+        <w:rPr>
+          <w:rFonts w:ascii="Times New Roman" w:hAnsi="Times New Roman" w:cs="Times New Roman"/>
+          <w:sz w:val="24"/>
+          <w:szCs w:val="24"/>
+        </w:rPr>
+        <w:t xml:space="preserve">make it so </w:t>
+      </w:r>
+      <w:r>
+        <w:rPr>
+          <w:rFonts w:ascii="Times New Roman" w:hAnsi="Times New Roman" w:cs="Times New Roman"/>
+          <w:sz w:val="24"/>
+          <w:szCs w:val="24"/>
+        </w:rPr>
+        <w:t>you couldn’t see the correct answer on the first try, so people would have to go through the videos to get the correct answer.</w:t>
+      </w:r>
+      <w:r>
+        <w:rPr>
+          <w:rFonts w:ascii="Times New Roman" w:hAnsi="Times New Roman" w:cs="Times New Roman"/>
+          <w:sz w:val="24"/>
+          <w:szCs w:val="24"/>
+        </w:rPr>
+        <w:t xml:space="preserve"> Also, by not going over </w:t>
+      </w:r>
+      <w:r>
+        <w:rPr>
+          <w:rFonts w:ascii="Times New Roman" w:hAnsi="Times New Roman" w:cs="Times New Roman"/>
+          <w:sz w:val="24"/>
+          <w:szCs w:val="24"/>
+        </w:rPr>
+        <w:t xml:space="preserve">the notes as much in class, I think that would encourage people to </w:t>
+      </w:r>
+      <w:r>
+        <w:rPr>
+          <w:rFonts w:ascii="Times New Roman" w:hAnsi="Times New Roman" w:cs="Times New Roman"/>
+          <w:sz w:val="24"/>
+          <w:szCs w:val="24"/>
+        </w:rPr>
+        <w:t>pay more attention during the videos.</w:t>
+      </w:r>
+    </w:p>
+    <w:p>
+      <w:pPr>
+        <w:ind w:firstLine="720"/>
+        <w:rPr>
+          <w:rFonts w:ascii="Times New Roman" w:hAnsi="Times New Roman" w:cs="Times New Roman"/>
+          <w:sz w:val="24"/>
+          <w:szCs w:val="24"/>
+        </w:rPr>
+      </w:pPr>
+      <w:r>
+        <w:rPr>
+          <w:rFonts w:ascii="Times New Roman" w:hAnsi="Times New Roman" w:cs="Times New Roman"/>
+          <w:sz w:val="24"/>
+          <w:szCs w:val="24"/>
+        </w:rPr>
+        <w:t>The main weakness I this class has to do with the tests. You underestimate the power of ChatGPT</w:t>
+      </w:r>
+      <w:r>
+        <w:rPr>
+          <w:rFonts w:ascii="Times New Roman" w:hAnsi="Times New Roman" w:cs="Times New Roman"/>
+          <w:sz w:val="24"/>
+          <w:szCs w:val="24"/>
+        </w:rPr>
+        <w:t xml:space="preserve"> to answer the test </w:t>
+      </w:r>
+      <w:r>
+        <w:rPr>
+          <w:rFonts w:ascii="Times New Roman" w:hAnsi="Times New Roman" w:cs="Times New Roman"/>
+          <w:sz w:val="24"/>
+          <w:szCs w:val="24"/>
+        </w:rPr>
+        <w:t>problems. Now you can upload images to the website and get answers back in seconds</w:t>
+      </w:r>
+      <w:r>
+        <w:rPr>
+          <w:rFonts w:ascii="Times New Roman" w:hAnsi="Times New Roman" w:cs="Times New Roman"/>
+          <w:sz w:val="24"/>
+          <w:szCs w:val="24"/>
+        </w:rPr>
+        <w:t xml:space="preserve">. Now I haven’t used ChatGPT to get answers on your tests, but I’ve heard from other people that it is correct almost </w:t>
+      </w:r>
+      <w:r>
+        <w:rPr>
+          <w:rFonts w:ascii="Times New Roman" w:hAnsi="Times New Roman" w:cs="Times New Roman"/>
+          <w:sz w:val="24"/>
+          <w:szCs w:val="24"/>
+        </w:rPr>
+        <w:t>all</w:t>
+      </w:r>
+      <w:r>
+        <w:rPr>
+          <w:rFonts w:ascii="Times New Roman" w:hAnsi="Times New Roman" w:cs="Times New Roman"/>
+          <w:sz w:val="24"/>
+          <w:szCs w:val="24"/>
+        </w:rPr>
+        <w:t xml:space="preserve"> the time. Since </w:t>
+      </w:r>
+      <w:r>
+        <w:rPr>
+          <w:rFonts w:ascii="Times New Roman" w:hAnsi="Times New Roman" w:cs="Times New Roman"/>
+          <w:sz w:val="24"/>
+          <w:szCs w:val="24"/>
+        </w:rPr>
+        <w:t>wrong answers you have on your tests aren’t close to being correct (</w:t>
+      </w:r>
+      <w:r>
+        <w:rPr>
+          <w:rFonts w:ascii="Times New Roman" w:hAnsi="Times New Roman" w:cs="Times New Roman"/>
+          <w:sz w:val="24"/>
+          <w:szCs w:val="24"/>
+        </w:rPr>
+        <w:t>The answers that you can get if you make common mistakes aren’t answer choices), you can just keep asking ChatGPT to fix the code it gives you until you get an answer choice</w:t>
+      </w:r>
+      <w:r>
+        <w:rPr>
+          <w:rFonts w:ascii="Times New Roman" w:hAnsi="Times New Roman" w:cs="Times New Roman"/>
+          <w:sz w:val="24"/>
+          <w:szCs w:val="24"/>
+        </w:rPr>
+        <w:t xml:space="preserve">, which is usually correct. My suggestion would be to just have everyone take the exam in </w:t>
+      </w:r>
+      <w:r>
+        <w:rPr>
+          <w:rFonts w:ascii="Times New Roman" w:hAnsi="Times New Roman" w:cs="Times New Roman"/>
+          <w:sz w:val="24"/>
+          <w:szCs w:val="24"/>
+        </w:rPr>
+        <w:t>class and</w:t>
+      </w:r>
+      <w:r>
+        <w:rPr>
+          <w:rFonts w:ascii="Times New Roman" w:hAnsi="Times New Roman" w:cs="Times New Roman"/>
+          <w:sz w:val="24"/>
+          <w:szCs w:val="24"/>
+        </w:rPr>
+        <w:t xml:space="preserve"> have proctors</w:t>
+      </w:r>
+      <w:r>
+        <w:rPr>
+          <w:rFonts w:ascii="Times New Roman" w:hAnsi="Times New Roman" w:cs="Times New Roman"/>
+          <w:sz w:val="24"/>
+          <w:szCs w:val="24"/>
+        </w:rPr>
+        <w:t xml:space="preserve"> to</w:t>
+      </w:r>
+      <w:r>
+        <w:rPr>
+          <w:rFonts w:ascii="Times New Roman" w:hAnsi="Times New Roman" w:cs="Times New Roman"/>
+          <w:sz w:val="24"/>
+          <w:szCs w:val="24"/>
+        </w:rPr>
+        <w:t xml:space="preserve"> make sure no one is using ChatGPT</w:t>
+      </w:r>
+      <w:r>
+        <w:rPr>
+          <w:rFonts w:ascii="Times New Roman" w:hAnsi="Times New Roman" w:cs="Times New Roman"/>
+          <w:sz w:val="24"/>
+          <w:szCs w:val="24"/>
+        </w:rPr>
+        <w:t>.</w:t>
+      </w:r>
+    </w:p>
+    <w:p>
+      <w:pPr>
+        <w:ind w:firstLine="720"/>
+        <w:rPr>
+          <w:rFonts w:ascii="Times New Roman" w:hAnsi="Times New Roman" w:cs="Times New Roman"/>
+          <w:sz w:val="24"/>
+          <w:szCs w:val="24"/>
+        </w:rPr>
+      </w:pPr>
+      <w:r>
+        <w:rPr>
+          <w:rFonts w:ascii="Times New Roman" w:hAnsi="Times New Roman" w:cs="Times New Roman"/>
+          <w:sz w:val="24"/>
+          <w:szCs w:val="24"/>
+        </w:rPr>
+        <w:t xml:space="preserve">As for what was most meaningful for me, probably everything. I’m </w:t>
+      </w:r>
+      <w:r>
+        <w:rPr>
+          <w:rFonts w:ascii="Times New Roman" w:hAnsi="Times New Roman" w:cs="Times New Roman"/>
+          <w:sz w:val="24"/>
+          <w:szCs w:val="24"/>
+        </w:rPr>
+        <w:t>an avid</w:t>
+      </w:r>
+      <w:r>
+        <w:rPr>
+          <w:rFonts w:ascii="Times New Roman" w:hAnsi="Times New Roman" w:cs="Times New Roman"/>
+          <w:sz w:val="24"/>
+          <w:szCs w:val="24"/>
+        </w:rPr>
+        <w:t xml:space="preserve"> coder, so</w:t>
+      </w:r>
+      <w:r>
+        <w:rPr>
+          <w:rFonts w:ascii="Times New Roman" w:hAnsi="Times New Roman" w:cs="Times New Roman"/>
+          <w:sz w:val="24"/>
+          <w:szCs w:val="24"/>
+        </w:rPr>
+        <w:t xml:space="preserve"> getting to learn some </w:t>
+      </w:r>
+      <w:r>
+        <w:rPr>
+          <w:rFonts w:ascii="Times New Roman" w:hAnsi="Times New Roman" w:cs="Times New Roman"/>
+          <w:sz w:val="24"/>
+          <w:szCs w:val="24"/>
+        </w:rPr>
+        <w:t>math techniques</w:t>
+      </w:r>
+      <w:r>
+        <w:rPr>
+          <w:rFonts w:ascii="Times New Roman" w:hAnsi="Times New Roman" w:cs="Times New Roman"/>
+          <w:sz w:val="24"/>
+          <w:szCs w:val="24"/>
+        </w:rPr>
+        <w:t xml:space="preserve"> that might come in handy is exciting </w:t>
+      </w:r>
+      <w:r>
+        <w:rPr>
+          <w:rFonts w:ascii="Times New Roman" w:hAnsi="Times New Roman" w:cs="Times New Roman"/>
+          <w:sz w:val="24"/>
+          <w:szCs w:val="24"/>
+        </w:rPr>
+        <w:t xml:space="preserve">to me. </w:t>
+      </w:r>
+      <w:r>
+        <w:rPr>
+          <w:rFonts w:ascii="Times New Roman" w:hAnsi="Times New Roman" w:cs="Times New Roman"/>
+          <w:sz w:val="24"/>
+          <w:szCs w:val="24"/>
+        </w:rPr>
+        <w:t>Being</w:t>
+      </w:r>
+      <w:r>
+        <w:rPr>
+          <w:rFonts w:ascii="Times New Roman" w:hAnsi="Times New Roman" w:cs="Times New Roman"/>
+          <w:sz w:val="24"/>
+          <w:szCs w:val="24"/>
+        </w:rPr>
+        <w:t xml:space="preserve"> able to solve the </w:t>
+      </w:r>
+      <w:r>
+        <w:rPr>
+          <w:rFonts w:ascii="Times New Roman" w:hAnsi="Times New Roman" w:cs="Times New Roman"/>
+          <w:sz w:val="24"/>
+          <w:szCs w:val="24"/>
+        </w:rPr>
+        <w:t xml:space="preserve">single nonlinear equations and initial </w:t>
+      </w:r>
+      <w:r>
+        <w:rPr>
+          <w:rFonts w:ascii="Times New Roman" w:hAnsi="Times New Roman" w:cs="Times New Roman"/>
+          <w:sz w:val="24"/>
+          <w:szCs w:val="24"/>
+        </w:rPr>
+        <w:t xml:space="preserve">differential </w:t>
+      </w:r>
+      <w:r>
+        <w:rPr>
+          <w:rFonts w:ascii="Times New Roman" w:hAnsi="Times New Roman" w:cs="Times New Roman"/>
+          <w:sz w:val="24"/>
+          <w:szCs w:val="24"/>
+        </w:rPr>
+        <w:t>equation</w:t>
+      </w:r>
+      <w:r>
+        <w:rPr>
+          <w:rFonts w:ascii="Times New Roman" w:hAnsi="Times New Roman" w:cs="Times New Roman"/>
+          <w:sz w:val="24"/>
+          <w:szCs w:val="24"/>
+        </w:rPr>
+        <w:t xml:space="preserve">s </w:t>
+      </w:r>
+      <w:r>
+        <w:rPr>
+          <w:rFonts w:ascii="Times New Roman" w:hAnsi="Times New Roman" w:cs="Times New Roman"/>
+          <w:sz w:val="24"/>
+          <w:szCs w:val="24"/>
+        </w:rPr>
+        <w:t>were</w:t>
+      </w:r>
+      <w:r>
+        <w:rPr>
+          <w:rFonts w:ascii="Times New Roman" w:hAnsi="Times New Roman" w:cs="Times New Roman"/>
+          <w:sz w:val="24"/>
+          <w:szCs w:val="24"/>
+        </w:rPr>
+        <w:t xml:space="preserve"> particularly exciting to me. The only thing is, I’m </w:t>
+      </w:r>
+      <w:r>
+        <w:rPr>
+          <w:rFonts w:ascii="Times New Roman" w:hAnsi="Times New Roman" w:cs="Times New Roman"/>
+          <w:sz w:val="24"/>
+          <w:szCs w:val="24"/>
+        </w:rPr>
+        <w:t>going</w:t>
+      </w:r>
+      <w:r>
+        <w:rPr>
+          <w:rFonts w:ascii="Times New Roman" w:hAnsi="Times New Roman" w:cs="Times New Roman"/>
+          <w:sz w:val="24"/>
+          <w:szCs w:val="24"/>
+        </w:rPr>
+        <w:t xml:space="preserve"> to back and relearn the </w:t>
+      </w:r>
+      <w:r>
+        <w:rPr>
+          <w:rFonts w:ascii="Times New Roman" w:hAnsi="Times New Roman" w:cs="Times New Roman"/>
+          <w:sz w:val="24"/>
+          <w:szCs w:val="24"/>
+        </w:rPr>
+        <w:t>built-in</w:t>
+      </w:r>
+      <w:r>
+        <w:rPr>
+          <w:rFonts w:ascii="Times New Roman" w:hAnsi="Times New Roman" w:cs="Times New Roman"/>
+          <w:sz w:val="24"/>
+          <w:szCs w:val="24"/>
+        </w:rPr>
+        <w:t xml:space="preserve"> functions in python because I use that way more than MATLAB. </w:t>
+      </w:r>
+      <w:r>
+        <w:rPr>
+          <w:rFonts w:ascii="Times New Roman" w:hAnsi="Times New Roman" w:cs="Times New Roman"/>
+          <w:sz w:val="24"/>
+          <w:szCs w:val="24"/>
+        </w:rPr>
+        <w:t>I doubt it will be very bad t</w:t>
+      </w:r>
+      <w:r>
+        <w:rPr>
+          <w:rFonts w:ascii="Times New Roman" w:hAnsi="Times New Roman" w:cs="Times New Roman"/>
+          <w:sz w:val="24"/>
+          <w:szCs w:val="24"/>
+        </w:rPr>
+        <w:t>o relearn It all though, because you did</w:t>
+      </w:r>
+      <w:r>
+        <w:rPr>
+          <w:rFonts w:ascii="Times New Roman" w:hAnsi="Times New Roman" w:cs="Times New Roman"/>
+          <w:sz w:val="24"/>
+          <w:szCs w:val="24"/>
+        </w:rPr>
+        <w:t xml:space="preserve"> such a good job teaching it to us in</w:t>
+      </w:r>
+      <w:r>
+        <w:rPr>
+          <w:rFonts w:ascii="Times New Roman" w:hAnsi="Times New Roman" w:cs="Times New Roman"/>
+          <w:sz w:val="24"/>
+          <w:szCs w:val="24"/>
+        </w:rPr>
+        <w:t xml:space="preserve"> MATLAB, that it’ll be easy to get the hang of it there.</w:t>
       </w:r>
     </w:p>
     <w:sectPr>
